--- a/Computer-Tech-NWF/computech17/nwflug-table/laptop-program-info.docx
+++ b/Computer-Tech-NWF/computech17/nwflug-table/laptop-program-info.docx
@@ -3,7 +3,20 @@
 <w:document xmlns:wpc="http://schemas.microsoft.com/office/word/2010/wordprocessingCanvas" xmlns:cx="http://schemas.microsoft.com/office/drawing/2014/chartex" xmlns:cx1="http://schemas.microsoft.com/office/drawing/2015/9/8/chartex" xmlns:cx2="http://schemas.microsoft.com/office/drawing/2015/10/21/chartex" xmlns:cx3="http://schemas.microsoft.com/office/drawing/2016/5/9/chartex" xmlns:cx4="http://schemas.microsoft.com/office/drawing/2016/5/10/chartex" xmlns:cx5="http://schemas.microsoft.com/office/drawing/2016/5/11/chartex" xmlns:mc="http://schemas.openxmlformats.org/markup-compatibility/2006" xmlns:o="urn:schemas-microsoft-com:office:office" xmlns:r="http://schemas.openxmlformats.org/officeDocument/2006/relationships" xmlns:m="http://schemas.openxmlformats.org/officeDocument/2006/math" xmlns:v="urn:schemas-microsoft-com:vml" xmlns:wp14="http://schemas.microsoft.com/office/word/2010/wordprocessingDrawing" xmlns:wp="http://schemas.openxmlformats.org/drawingml/2006/wordprocessingDrawing" xmlns:w10="urn:schemas-microsoft-com:office:word" xmlns:w="http://schemas.openxmlformats.org/wordprocessingml/2006/main" xmlns:w14="http://schemas.microsoft.com/office/word/2010/wordml" xmlns:w15="http://schemas.microsoft.com/office/word/2012/wordml" xmlns:w16se="http://schemas.microsoft.com/office/word/2015/wordml/symex" xmlns:wpg="http://schemas.microsoft.com/office/word/2010/wordprocessingGroup" xmlns:wpi="http://schemas.microsoft.com/office/word/2010/wordprocessingInk" xmlns:wne="http://schemas.microsoft.com/office/word/2006/wordml" xmlns:wps="http://schemas.microsoft.com/office/word/2010/wordprocessingShape" mc:Ignorable="w14 w15 w16se wp14">
   <w:body>
     <w:p>
+      <w:pPr>
+        <w:jc w:val="center"/>
+        <w:rPr>
+          <w:b/>
+          <w:sz w:val="40"/>
+          <w:szCs w:val="40"/>
+        </w:rPr>
+      </w:pPr>
       <w:r>
+        <w:rPr>
+          <w:b/>
+          <w:sz w:val="40"/>
+          <w:szCs w:val="40"/>
+        </w:rPr>
         <w:t>Some Free Clones of Commercial Programs</w:t>
       </w:r>
     </w:p>
@@ -12,27 +25,40 @@
       <w:tblPr>
         <w:tblStyle w:val="TableGrid"/>
         <w:tblW w:w="0" w:type="auto"/>
+        <w:jc w:val="center"/>
+        <w:tblCellMar>
+          <w:left w:w="115" w:type="dxa"/>
+          <w:right w:w="115" w:type="dxa"/>
+        </w:tblCellMar>
         <w:tblLook w:val="04A0" w:firstRow="1" w:lastRow="0" w:firstColumn="1" w:lastColumn="0" w:noHBand="0" w:noVBand="1"/>
       </w:tblPr>
       <w:tblGrid>
-        <w:gridCol w:w="3122"/>
-        <w:gridCol w:w="3118"/>
-        <w:gridCol w:w="3110"/>
+        <w:gridCol w:w="2385"/>
+        <w:gridCol w:w="1552"/>
+        <w:gridCol w:w="4518"/>
       </w:tblGrid>
       <w:tr>
-        <w:tc>
-          <w:tcPr>
-            <w:tcW w:w="3122" w:type="dxa"/>
-          </w:tcPr>
-          <w:p>
-            <w:pPr>
+        <w:trPr>
+          <w:jc w:val="center"/>
+        </w:trPr>
+        <w:tc>
+          <w:tcPr>
+            <w:tcW w:w="2385" w:type="dxa"/>
+          </w:tcPr>
+          <w:p>
+            <w:pPr>
+              <w:jc w:val="center"/>
               <w:rPr>
                 <w:b/>
+                <w:sz w:val="28"/>
+                <w:szCs w:val="28"/>
               </w:rPr>
             </w:pPr>
             <w:r>
               <w:rPr>
                 <w:b/>
+                <w:sz w:val="28"/>
+                <w:szCs w:val="28"/>
               </w:rPr>
               <w:t>Commercial Program</w:t>
             </w:r>
@@ -40,17 +66,22 @@
         </w:tc>
         <w:tc>
           <w:tcPr>
-            <w:tcW w:w="3118" w:type="dxa"/>
-          </w:tcPr>
-          <w:p>
-            <w:pPr>
+            <w:tcW w:w="1552" w:type="dxa"/>
+          </w:tcPr>
+          <w:p>
+            <w:pPr>
+              <w:jc w:val="center"/>
               <w:rPr>
                 <w:b/>
+                <w:sz w:val="28"/>
+                <w:szCs w:val="28"/>
               </w:rPr>
             </w:pPr>
             <w:r>
               <w:rPr>
                 <w:b/>
+                <w:sz w:val="28"/>
+                <w:szCs w:val="28"/>
               </w:rPr>
               <w:t>Free Clone</w:t>
             </w:r>
@@ -58,29 +89,38 @@
         </w:tc>
         <w:tc>
           <w:tcPr>
-            <w:tcW w:w="3110" w:type="dxa"/>
-          </w:tcPr>
-          <w:p>
-            <w:pPr>
+            <w:tcW w:w="4518" w:type="dxa"/>
+          </w:tcPr>
+          <w:p>
+            <w:pPr>
+              <w:jc w:val="center"/>
               <w:rPr>
                 <w:b/>
+                <w:sz w:val="28"/>
+                <w:szCs w:val="28"/>
               </w:rPr>
             </w:pPr>
             <w:r>
               <w:rPr>
                 <w:b/>
+                <w:sz w:val="28"/>
+                <w:szCs w:val="28"/>
               </w:rPr>
               <w:t xml:space="preserve">Debian Mate </w:t>
             </w:r>
             <w:r>
               <w:rPr>
                 <w:b/>
+                <w:sz w:val="28"/>
+                <w:szCs w:val="28"/>
               </w:rPr>
               <w:t xml:space="preserve">Menu </w:t>
             </w:r>
             <w:r>
               <w:rPr>
                 <w:b/>
+                <w:sz w:val="28"/>
+                <w:szCs w:val="28"/>
               </w:rPr>
               <w:t>Location</w:t>
             </w:r>
@@ -88,107 +128,409 @@
         </w:tc>
       </w:tr>
       <w:tr>
-        <w:tc>
-          <w:tcPr>
-            <w:tcW w:w="3122" w:type="dxa"/>
-          </w:tcPr>
-          <w:p>
-            <w:r>
+        <w:trPr>
+          <w:jc w:val="center"/>
+        </w:trPr>
+        <w:tc>
+          <w:tcPr>
+            <w:tcW w:w="2385" w:type="dxa"/>
+          </w:tcPr>
+          <w:p>
+            <w:pPr>
+              <w:rPr>
+                <w:sz w:val="28"/>
+                <w:szCs w:val="28"/>
+              </w:rPr>
+            </w:pPr>
+            <w:r>
+              <w:rPr>
+                <w:sz w:val="28"/>
+                <w:szCs w:val="28"/>
+              </w:rPr>
               <w:t>MS Office</w:t>
             </w:r>
           </w:p>
         </w:tc>
         <w:tc>
           <w:tcPr>
-            <w:tcW w:w="3118" w:type="dxa"/>
-          </w:tcPr>
-          <w:p>
-            <w:r>
+            <w:tcW w:w="1552" w:type="dxa"/>
+          </w:tcPr>
+          <w:p>
+            <w:pPr>
+              <w:rPr>
+                <w:sz w:val="28"/>
+                <w:szCs w:val="28"/>
+              </w:rPr>
+            </w:pPr>
+            <w:r>
+              <w:rPr>
+                <w:sz w:val="28"/>
+                <w:szCs w:val="28"/>
+              </w:rPr>
               <w:t>LibreOffice</w:t>
             </w:r>
           </w:p>
         </w:tc>
         <w:tc>
           <w:tcPr>
-            <w:tcW w:w="3110" w:type="dxa"/>
-          </w:tcPr>
-          <w:p/>
+            <w:tcW w:w="4518" w:type="dxa"/>
+            <w:noWrap/>
+          </w:tcPr>
+          <w:p>
+            <w:pPr>
+              <w:rPr>
+                <w:sz w:val="28"/>
+                <w:szCs w:val="28"/>
+              </w:rPr>
+            </w:pPr>
+            <w:r>
+              <w:rPr>
+                <w:sz w:val="28"/>
+                <w:szCs w:val="28"/>
+              </w:rPr>
+              <w:t>Applications =&gt;</w:t>
+            </w:r>
+          </w:p>
+          <w:p>
+            <w:pPr>
+              <w:rPr>
+                <w:sz w:val="28"/>
+                <w:szCs w:val="28"/>
+              </w:rPr>
+            </w:pPr>
+            <w:r>
+              <w:rPr>
+                <w:sz w:val="28"/>
+                <w:szCs w:val="28"/>
+              </w:rPr>
+              <w:t xml:space="preserve">  </w:t>
+            </w:r>
+            <w:r>
+              <w:rPr>
+                <w:sz w:val="28"/>
+                <w:szCs w:val="28"/>
+              </w:rPr>
+              <w:t>Office =&gt;</w:t>
+            </w:r>
+          </w:p>
+          <w:p>
+            <w:pPr>
+              <w:rPr>
+                <w:sz w:val="28"/>
+                <w:szCs w:val="28"/>
+              </w:rPr>
+            </w:pPr>
+            <w:r>
+              <w:rPr>
+                <w:sz w:val="28"/>
+                <w:szCs w:val="28"/>
+              </w:rPr>
+              <w:t xml:space="preserve">    </w:t>
+            </w:r>
+            <w:r>
+              <w:rPr>
+                <w:sz w:val="28"/>
+                <w:szCs w:val="28"/>
+              </w:rPr>
+              <w:t>LibreOffice</w:t>
+            </w:r>
+          </w:p>
         </w:tc>
       </w:tr>
       <w:tr>
-        <w:tc>
-          <w:tcPr>
-            <w:tcW w:w="3122" w:type="dxa"/>
-          </w:tcPr>
-          <w:p>
-            <w:r>
+        <w:trPr>
+          <w:trHeight w:val="593"/>
+          <w:jc w:val="center"/>
+        </w:trPr>
+        <w:tc>
+          <w:tcPr>
+            <w:tcW w:w="2385" w:type="dxa"/>
+          </w:tcPr>
+          <w:p>
+            <w:pPr>
+              <w:rPr>
+                <w:sz w:val="28"/>
+                <w:szCs w:val="28"/>
+              </w:rPr>
+            </w:pPr>
+            <w:r>
+              <w:rPr>
+                <w:sz w:val="28"/>
+                <w:szCs w:val="28"/>
+              </w:rPr>
               <w:t>Adobe Photoshop</w:t>
             </w:r>
           </w:p>
         </w:tc>
         <w:tc>
           <w:tcPr>
-            <w:tcW w:w="3118" w:type="dxa"/>
-          </w:tcPr>
-          <w:p>
-            <w:r>
+            <w:tcW w:w="1552" w:type="dxa"/>
+          </w:tcPr>
+          <w:p>
+            <w:pPr>
+              <w:rPr>
+                <w:sz w:val="28"/>
+                <w:szCs w:val="28"/>
+              </w:rPr>
+            </w:pPr>
+            <w:r>
+              <w:rPr>
+                <w:sz w:val="28"/>
+                <w:szCs w:val="28"/>
+              </w:rPr>
               <w:t>Gimp</w:t>
             </w:r>
           </w:p>
         </w:tc>
         <w:tc>
           <w:tcPr>
-            <w:tcW w:w="3110" w:type="dxa"/>
-          </w:tcPr>
-          <w:p/>
+            <w:tcW w:w="4518" w:type="dxa"/>
+            <w:noWrap/>
+          </w:tcPr>
+          <w:p>
+            <w:pPr>
+              <w:rPr>
+                <w:sz w:val="28"/>
+                <w:szCs w:val="28"/>
+              </w:rPr>
+            </w:pPr>
+            <w:r>
+              <w:rPr>
+                <w:sz w:val="28"/>
+                <w:szCs w:val="28"/>
+              </w:rPr>
+              <w:t>Applications =&gt;</w:t>
+            </w:r>
+          </w:p>
+          <w:p>
+            <w:pPr>
+              <w:rPr>
+                <w:sz w:val="28"/>
+                <w:szCs w:val="28"/>
+              </w:rPr>
+            </w:pPr>
+            <w:r>
+              <w:rPr>
+                <w:sz w:val="28"/>
+                <w:szCs w:val="28"/>
+              </w:rPr>
+              <w:t xml:space="preserve">  </w:t>
+            </w:r>
+            <w:r>
+              <w:rPr>
+                <w:sz w:val="28"/>
+                <w:szCs w:val="28"/>
+              </w:rPr>
+              <w:t>Graphics</w:t>
+            </w:r>
+            <w:r>
+              <w:rPr>
+                <w:sz w:val="28"/>
+                <w:szCs w:val="28"/>
+              </w:rPr>
+              <w:t xml:space="preserve"> =&gt;</w:t>
+            </w:r>
+          </w:p>
+          <w:p>
+            <w:pPr>
+              <w:rPr>
+                <w:sz w:val="28"/>
+                <w:szCs w:val="28"/>
+              </w:rPr>
+            </w:pPr>
+            <w:r>
+              <w:rPr>
+                <w:sz w:val="28"/>
+                <w:szCs w:val="28"/>
+              </w:rPr>
+              <w:t xml:space="preserve">    </w:t>
+            </w:r>
+            <w:r>
+              <w:rPr>
+                <w:sz w:val="28"/>
+                <w:szCs w:val="28"/>
+              </w:rPr>
+              <w:t>GNU Image Manip</w:t>
+            </w:r>
+            <w:r>
+              <w:rPr>
+                <w:sz w:val="28"/>
+                <w:szCs w:val="28"/>
+              </w:rPr>
+              <w:t>ulation</w:t>
+            </w:r>
+            <w:r>
+              <w:rPr>
+                <w:sz w:val="28"/>
+                <w:szCs w:val="28"/>
+              </w:rPr>
+              <w:t xml:space="preserve"> Prog</w:t>
+            </w:r>
+            <w:r>
+              <w:rPr>
+                <w:sz w:val="28"/>
+                <w:szCs w:val="28"/>
+              </w:rPr>
+              <w:t>ram</w:t>
+            </w:r>
+          </w:p>
         </w:tc>
       </w:tr>
       <w:tr>
-        <w:tc>
-          <w:tcPr>
-            <w:tcW w:w="3122" w:type="dxa"/>
-          </w:tcPr>
-          <w:p>
-            <w:r>
+        <w:trPr>
+          <w:trHeight w:val="548"/>
+          <w:jc w:val="center"/>
+        </w:trPr>
+        <w:tc>
+          <w:tcPr>
+            <w:tcW w:w="2385" w:type="dxa"/>
+          </w:tcPr>
+          <w:p>
+            <w:pPr>
+              <w:rPr>
+                <w:sz w:val="28"/>
+                <w:szCs w:val="28"/>
+              </w:rPr>
+            </w:pPr>
+            <w:r>
+              <w:rPr>
+                <w:sz w:val="28"/>
+                <w:szCs w:val="28"/>
+              </w:rPr>
               <w:t>Adobe Illustrator</w:t>
             </w:r>
           </w:p>
         </w:tc>
         <w:tc>
           <w:tcPr>
-            <w:tcW w:w="3118" w:type="dxa"/>
-          </w:tcPr>
-          <w:p>
-            <w:r>
+            <w:tcW w:w="1552" w:type="dxa"/>
+          </w:tcPr>
+          <w:p>
+            <w:pPr>
+              <w:rPr>
+                <w:sz w:val="28"/>
+                <w:szCs w:val="28"/>
+              </w:rPr>
+            </w:pPr>
+            <w:r>
+              <w:rPr>
+                <w:sz w:val="28"/>
+                <w:szCs w:val="28"/>
+              </w:rPr>
               <w:t>Inkscape</w:t>
             </w:r>
           </w:p>
         </w:tc>
         <w:tc>
           <w:tcPr>
-            <w:tcW w:w="3110" w:type="dxa"/>
-          </w:tcPr>
-          <w:p/>
+            <w:tcW w:w="4518" w:type="dxa"/>
+            <w:noWrap/>
+          </w:tcPr>
+          <w:p>
+            <w:pPr>
+              <w:rPr>
+                <w:sz w:val="28"/>
+                <w:szCs w:val="28"/>
+              </w:rPr>
+            </w:pPr>
+            <w:r>
+              <w:rPr>
+                <w:sz w:val="28"/>
+                <w:szCs w:val="28"/>
+              </w:rPr>
+              <w:t>Applications =&gt;</w:t>
+            </w:r>
+          </w:p>
+          <w:p>
+            <w:pPr>
+              <w:rPr>
+                <w:sz w:val="28"/>
+                <w:szCs w:val="28"/>
+              </w:rPr>
+            </w:pPr>
+            <w:r>
+              <w:rPr>
+                <w:sz w:val="28"/>
+                <w:szCs w:val="28"/>
+              </w:rPr>
+              <w:t xml:space="preserve">  </w:t>
+            </w:r>
+            <w:r>
+              <w:rPr>
+                <w:sz w:val="28"/>
+                <w:szCs w:val="28"/>
+              </w:rPr>
+              <w:t>Graphics =&gt;</w:t>
+            </w:r>
+            <w:bookmarkStart w:id="0" w:name="_GoBack"/>
+            <w:bookmarkEnd w:id="0"/>
+          </w:p>
+          <w:p>
+            <w:pPr>
+              <w:rPr>
+                <w:sz w:val="28"/>
+                <w:szCs w:val="28"/>
+              </w:rPr>
+            </w:pPr>
+            <w:r>
+              <w:rPr>
+                <w:sz w:val="28"/>
+                <w:szCs w:val="28"/>
+              </w:rPr>
+              <w:t xml:space="preserve">    </w:t>
+            </w:r>
+            <w:r>
+              <w:rPr>
+                <w:sz w:val="28"/>
+                <w:szCs w:val="28"/>
+              </w:rPr>
+              <w:t>Inkscape</w:t>
+            </w:r>
+          </w:p>
         </w:tc>
       </w:tr>
       <w:tr>
-        <w:tc>
-          <w:tcPr>
-            <w:tcW w:w="3122" w:type="dxa"/>
-          </w:tcPr>
-          <w:p>
-            <w:r>
+        <w:trPr>
+          <w:trHeight w:val="683"/>
+          <w:jc w:val="center"/>
+        </w:trPr>
+        <w:tc>
+          <w:tcPr>
+            <w:tcW w:w="2385" w:type="dxa"/>
+          </w:tcPr>
+          <w:p>
+            <w:pPr>
+              <w:rPr>
+                <w:sz w:val="28"/>
+                <w:szCs w:val="28"/>
+              </w:rPr>
+            </w:pPr>
+            <w:r>
+              <w:rPr>
+                <w:sz w:val="28"/>
+                <w:szCs w:val="28"/>
+              </w:rPr>
               <w:t>Adobe InDesign</w:t>
             </w:r>
           </w:p>
         </w:tc>
         <w:tc>
           <w:tcPr>
-            <w:tcW w:w="3118" w:type="dxa"/>
-          </w:tcPr>
-          <w:p>
+            <w:tcW w:w="1552" w:type="dxa"/>
+          </w:tcPr>
+          <w:p>
+            <w:pPr>
+              <w:rPr>
+                <w:sz w:val="28"/>
+                <w:szCs w:val="28"/>
+              </w:rPr>
+            </w:pPr>
             <w:proofErr w:type="spellStart"/>
             <w:r>
+              <w:rPr>
+                <w:sz w:val="28"/>
+                <w:szCs w:val="28"/>
+              </w:rPr>
               <w:t>Scribus</w:t>
             </w:r>
             <w:proofErr w:type="spellEnd"/>
@@ -196,19 +538,94 @@
         </w:tc>
         <w:tc>
           <w:tcPr>
-            <w:tcW w:w="3110" w:type="dxa"/>
-          </w:tcPr>
-          <w:p/>
+            <w:tcW w:w="4518" w:type="dxa"/>
+            <w:noWrap/>
+          </w:tcPr>
+          <w:p>
+            <w:pPr>
+              <w:rPr>
+                <w:sz w:val="28"/>
+                <w:szCs w:val="28"/>
+              </w:rPr>
+            </w:pPr>
+            <w:r>
+              <w:rPr>
+                <w:sz w:val="28"/>
+                <w:szCs w:val="28"/>
+              </w:rPr>
+              <w:t>Applications =&gt;</w:t>
+            </w:r>
+          </w:p>
+          <w:p>
+            <w:pPr>
+              <w:rPr>
+                <w:sz w:val="28"/>
+                <w:szCs w:val="28"/>
+              </w:rPr>
+            </w:pPr>
+            <w:r>
+              <w:rPr>
+                <w:sz w:val="28"/>
+                <w:szCs w:val="28"/>
+              </w:rPr>
+              <w:t xml:space="preserve">  </w:t>
+            </w:r>
+            <w:r>
+              <w:rPr>
+                <w:sz w:val="28"/>
+                <w:szCs w:val="28"/>
+              </w:rPr>
+              <w:t>Graphics =&gt;</w:t>
+            </w:r>
+          </w:p>
+          <w:p>
+            <w:pPr>
+              <w:rPr>
+                <w:sz w:val="28"/>
+                <w:szCs w:val="28"/>
+              </w:rPr>
+            </w:pPr>
+            <w:r>
+              <w:rPr>
+                <w:sz w:val="28"/>
+                <w:szCs w:val="28"/>
+              </w:rPr>
+              <w:t xml:space="preserve">    </w:t>
+            </w:r>
+            <w:proofErr w:type="spellStart"/>
+            <w:r>
+              <w:rPr>
+                <w:sz w:val="28"/>
+                <w:szCs w:val="28"/>
+              </w:rPr>
+              <w:t>Scribus</w:t>
+            </w:r>
+            <w:proofErr w:type="spellEnd"/>
+          </w:p>
         </w:tc>
       </w:tr>
       <w:tr>
-        <w:tc>
-          <w:tcPr>
-            <w:tcW w:w="3122" w:type="dxa"/>
-          </w:tcPr>
-          <w:p>
+        <w:trPr>
+          <w:trHeight w:val="620"/>
+          <w:jc w:val="center"/>
+        </w:trPr>
+        <w:tc>
+          <w:tcPr>
+            <w:tcW w:w="2385" w:type="dxa"/>
+          </w:tcPr>
+          <w:p>
+            <w:pPr>
+              <w:rPr>
+                <w:sz w:val="28"/>
+                <w:szCs w:val="28"/>
+              </w:rPr>
+            </w:pPr>
             <w:proofErr w:type="spellStart"/>
             <w:r>
+              <w:rPr>
+                <w:sz w:val="28"/>
+                <w:szCs w:val="28"/>
+              </w:rPr>
               <w:t>Matlab</w:t>
             </w:r>
             <w:proofErr w:type="spellEnd"/>
@@ -216,11 +633,21 @@
         </w:tc>
         <w:tc>
           <w:tcPr>
-            <w:tcW w:w="3118" w:type="dxa"/>
-          </w:tcPr>
-          <w:p>
+            <w:tcW w:w="1552" w:type="dxa"/>
+          </w:tcPr>
+          <w:p>
+            <w:pPr>
+              <w:rPr>
+                <w:sz w:val="28"/>
+                <w:szCs w:val="28"/>
+              </w:rPr>
+            </w:pPr>
             <w:proofErr w:type="spellStart"/>
             <w:r>
+              <w:rPr>
+                <w:sz w:val="28"/>
+                <w:szCs w:val="28"/>
+              </w:rPr>
               <w:t>Scilab</w:t>
             </w:r>
             <w:proofErr w:type="spellEnd"/>
@@ -228,32 +655,128 @@
         </w:tc>
         <w:tc>
           <w:tcPr>
-            <w:tcW w:w="3110" w:type="dxa"/>
-          </w:tcPr>
-          <w:p/>
+            <w:tcW w:w="4518" w:type="dxa"/>
+            <w:noWrap/>
+          </w:tcPr>
+          <w:p>
+            <w:pPr>
+              <w:rPr>
+                <w:sz w:val="28"/>
+                <w:szCs w:val="28"/>
+              </w:rPr>
+            </w:pPr>
+            <w:r>
+              <w:rPr>
+                <w:sz w:val="28"/>
+                <w:szCs w:val="28"/>
+              </w:rPr>
+              <w:t>Applications =&gt;</w:t>
+            </w:r>
+          </w:p>
+          <w:p>
+            <w:pPr>
+              <w:rPr>
+                <w:sz w:val="28"/>
+                <w:szCs w:val="28"/>
+              </w:rPr>
+            </w:pPr>
+            <w:r>
+              <w:rPr>
+                <w:sz w:val="28"/>
+                <w:szCs w:val="28"/>
+              </w:rPr>
+              <w:t xml:space="preserve">  </w:t>
+            </w:r>
+            <w:r>
+              <w:rPr>
+                <w:sz w:val="28"/>
+                <w:szCs w:val="28"/>
+              </w:rPr>
+              <w:t>Other</w:t>
+            </w:r>
+            <w:r>
+              <w:rPr>
+                <w:sz w:val="28"/>
+                <w:szCs w:val="28"/>
+              </w:rPr>
+              <w:t xml:space="preserve"> =&gt;</w:t>
+            </w:r>
+          </w:p>
+          <w:p>
+            <w:pPr>
+              <w:rPr>
+                <w:sz w:val="28"/>
+                <w:szCs w:val="28"/>
+              </w:rPr>
+            </w:pPr>
+            <w:r>
+              <w:rPr>
+                <w:sz w:val="28"/>
+                <w:szCs w:val="28"/>
+              </w:rPr>
+              <w:t xml:space="preserve">    </w:t>
+            </w:r>
+            <w:proofErr w:type="spellStart"/>
+            <w:r>
+              <w:rPr>
+                <w:sz w:val="28"/>
+                <w:szCs w:val="28"/>
+              </w:rPr>
+              <w:t>Scilab</w:t>
+            </w:r>
+            <w:proofErr w:type="spellEnd"/>
+          </w:p>
         </w:tc>
       </w:tr>
       <w:tr>
-        <w:tc>
-          <w:tcPr>
-            <w:tcW w:w="3122" w:type="dxa"/>
-          </w:tcPr>
-          <w:p>
-            <w:r>
+        <w:trPr>
+          <w:trHeight w:val="575"/>
+          <w:jc w:val="center"/>
+        </w:trPr>
+        <w:tc>
+          <w:tcPr>
+            <w:tcW w:w="2385" w:type="dxa"/>
+          </w:tcPr>
+          <w:p>
+            <w:pPr>
+              <w:rPr>
+                <w:sz w:val="28"/>
+                <w:szCs w:val="28"/>
+              </w:rPr>
+            </w:pPr>
+            <w:r>
+              <w:rPr>
+                <w:sz w:val="28"/>
+                <w:szCs w:val="28"/>
+              </w:rPr>
               <w:t>Quicken</w:t>
             </w:r>
           </w:p>
         </w:tc>
         <w:tc>
           <w:tcPr>
-            <w:tcW w:w="3118" w:type="dxa"/>
-          </w:tcPr>
-          <w:p>
+            <w:tcW w:w="1552" w:type="dxa"/>
+          </w:tcPr>
+          <w:p>
+            <w:pPr>
+              <w:rPr>
+                <w:sz w:val="28"/>
+                <w:szCs w:val="28"/>
+              </w:rPr>
+            </w:pPr>
             <w:proofErr w:type="spellStart"/>
             <w:r>
+              <w:rPr>
+                <w:sz w:val="28"/>
+                <w:szCs w:val="28"/>
+              </w:rPr>
               <w:t>Gnu</w:t>
             </w:r>
             <w:r>
+              <w:rPr>
+                <w:sz w:val="28"/>
+                <w:szCs w:val="28"/>
+              </w:rPr>
               <w:t>Cash</w:t>
             </w:r>
             <w:proofErr w:type="spellEnd"/>
@@ -261,16 +784,74 @@
         </w:tc>
         <w:tc>
           <w:tcPr>
-            <w:tcW w:w="3110" w:type="dxa"/>
-          </w:tcPr>
-          <w:p/>
+            <w:tcW w:w="4518" w:type="dxa"/>
+            <w:noWrap/>
+          </w:tcPr>
+          <w:p>
+            <w:pPr>
+              <w:rPr>
+                <w:sz w:val="28"/>
+                <w:szCs w:val="28"/>
+              </w:rPr>
+            </w:pPr>
+            <w:r>
+              <w:rPr>
+                <w:sz w:val="28"/>
+                <w:szCs w:val="28"/>
+              </w:rPr>
+              <w:t>Applications =&gt;</w:t>
+            </w:r>
+          </w:p>
+          <w:p>
+            <w:pPr>
+              <w:rPr>
+                <w:sz w:val="28"/>
+                <w:szCs w:val="28"/>
+              </w:rPr>
+            </w:pPr>
+            <w:r>
+              <w:rPr>
+                <w:sz w:val="28"/>
+                <w:szCs w:val="28"/>
+              </w:rPr>
+              <w:t xml:space="preserve">  </w:t>
+            </w:r>
+            <w:r>
+              <w:rPr>
+                <w:sz w:val="28"/>
+                <w:szCs w:val="28"/>
+              </w:rPr>
+              <w:t>Office =&gt;</w:t>
+            </w:r>
+          </w:p>
+          <w:p>
+            <w:pPr>
+              <w:rPr>
+                <w:sz w:val="28"/>
+                <w:szCs w:val="28"/>
+              </w:rPr>
+            </w:pPr>
+            <w:r>
+              <w:rPr>
+                <w:sz w:val="28"/>
+                <w:szCs w:val="28"/>
+              </w:rPr>
+              <w:t xml:space="preserve">    </w:t>
+            </w:r>
+            <w:proofErr w:type="spellStart"/>
+            <w:r>
+              <w:rPr>
+                <w:sz w:val="28"/>
+                <w:szCs w:val="28"/>
+              </w:rPr>
+              <w:t>GnuCash</w:t>
+            </w:r>
+            <w:proofErr w:type="spellEnd"/>
+          </w:p>
         </w:tc>
       </w:tr>
     </w:tbl>
-    <w:p>
-      <w:bookmarkStart w:id="0" w:name="_GoBack"/>
-      <w:bookmarkEnd w:id="0"/>
-    </w:p>
+    <w:p/>
     <w:sectPr>
       <w:pgSz w:w="12240" w:h="15840"/>
       <w:pgMar w:top="1440" w:right="1440" w:bottom="1440" w:left="1440" w:header="720" w:footer="720" w:gutter="0"/>
@@ -725,6 +1306,36 @@
       </w:tblBorders>
     </w:tblPr>
   </w:style>
+  <w:style w:type="paragraph" w:styleId="BalloonText">
+    <w:name w:val="Balloon Text"/>
+    <w:basedOn w:val="Normal"/>
+    <w:link w:val="BalloonTextChar"/>
+    <w:uiPriority w:val="99"/>
+    <w:semiHidden/>
+    <w:unhideWhenUsed/>
+    <w:rsid w:val="00DE075A"/>
+    <w:pPr>
+      <w:spacing w:after="0" w:line="240" w:lineRule="auto"/>
+    </w:pPr>
+    <w:rPr>
+      <w:rFonts w:ascii="Segoe UI" w:hAnsi="Segoe UI" w:cs="Segoe UI"/>
+      <w:sz w:val="18"/>
+      <w:szCs w:val="18"/>
+    </w:rPr>
+  </w:style>
+  <w:style w:type="character" w:customStyle="1" w:styleId="BalloonTextChar">
+    <w:name w:val="Balloon Text Char"/>
+    <w:basedOn w:val="DefaultParagraphFont"/>
+    <w:link w:val="BalloonText"/>
+    <w:uiPriority w:val="99"/>
+    <w:semiHidden/>
+    <w:rsid w:val="00DE075A"/>
+    <w:rPr>
+      <w:rFonts w:ascii="Segoe UI" w:hAnsi="Segoe UI" w:cs="Segoe UI"/>
+      <w:sz w:val="18"/>
+      <w:szCs w:val="18"/>
+    </w:rPr>
+  </w:style>
 </w:styles>
 </file>
 
